--- a/Project Plan Template (1).docx
+++ b/Project Plan Template (1).docx
@@ -518,7 +518,7 @@
               <w:rPr>
                 <w:rFonts w:asciiTheme="minorBidi" w:hAnsiTheme="minorBidi"/>
               </w:rPr>
-              <w:t>678.294.6699</w:t>
+              <w:t>706.669.4544</w:t>
             </w:r>
           </w:p>
         </w:tc>
@@ -1161,21 +1161,7 @@
         <w:rPr>
           <w:rFonts w:asciiTheme="minorBidi" w:hAnsiTheme="minorBidi"/>
         </w:rPr>
-        <w:t xml:space="preserve">Have you ever </w:t>
-      </w:r>
-      <w:proofErr w:type="gramStart"/>
-      <w:r>
-        <w:rPr>
-          <w:rFonts w:asciiTheme="minorBidi" w:hAnsiTheme="minorBidi"/>
-        </w:rPr>
-        <w:t>went</w:t>
-      </w:r>
-      <w:proofErr w:type="gramEnd"/>
-      <w:r>
-        <w:rPr>
-          <w:rFonts w:asciiTheme="minorBidi" w:hAnsiTheme="minorBidi"/>
-        </w:rPr>
-        <w:t xml:space="preserve"> shopping and your brain just begins to fog out and you forget what you originally wanted to buy. With our new grocery list app, people will be able to make a list from an app with possible collaborations from other users.</w:t>
+        <w:t>Have you ever went shopping and your brain just begins to fog out and you forget what you originally wanted to buy. With our new grocery list app, people will be able to make a list from an app with possible collaborations from other users.</w:t>
       </w:r>
     </w:p>
     <w:p>
@@ -1255,21 +1241,7 @@
         <w:rPr>
           <w:rFonts w:ascii="Verdana" w:hAnsi="Verdana"/>
         </w:rPr>
-        <w:t xml:space="preserve"> - Specific </w:t>
-      </w:r>
-      <w:proofErr w:type="gramStart"/>
-      <w:r>
-        <w:rPr>
-          <w:rFonts w:ascii="Verdana" w:hAnsi="Verdana"/>
-        </w:rPr>
-        <w:t>To</w:t>
-      </w:r>
-      <w:proofErr w:type="gramEnd"/>
-      <w:r>
-        <w:rPr>
-          <w:rFonts w:ascii="Verdana" w:hAnsi="Verdana"/>
-        </w:rPr>
-        <w:t xml:space="preserve"> Your Project</w:t>
+        <w:t xml:space="preserve"> - Specific To Your Project</w:t>
       </w:r>
     </w:p>
     <w:p/>
@@ -1469,21 +1441,7 @@
         <w:rPr>
           <w:rFonts w:ascii="Verdana" w:hAnsi="Verdana"/>
         </w:rPr>
-        <w:t xml:space="preserve">Events (Prototypes, Draft Reports, Code Reviews, </w:t>
-      </w:r>
-      <w:proofErr w:type="spellStart"/>
-      <w:r>
-        <w:rPr>
-          <w:rFonts w:ascii="Verdana" w:hAnsi="Verdana"/>
-        </w:rPr>
-        <w:t>etc</w:t>
-      </w:r>
-      <w:proofErr w:type="spellEnd"/>
-      <w:r>
-        <w:rPr>
-          <w:rFonts w:ascii="Verdana" w:hAnsi="Verdana"/>
-        </w:rPr>
-        <w:t>)</w:t>
+        <w:t>Events (Prototypes, Draft Reports, Code Reviews, etc)</w:t>
       </w:r>
     </w:p>
     <w:p>
@@ -1541,16 +1499,8 @@
         <w:rPr>
           <w:rFonts w:ascii="Verdana" w:hAnsi="Verdana"/>
         </w:rPr>
-        <w:t xml:space="preserve">eginning weeks of </w:t>
-      </w:r>
-      <w:proofErr w:type="gramStart"/>
-      <w:r>
-        <w:rPr>
-          <w:rFonts w:ascii="Verdana" w:hAnsi="Verdana"/>
-        </w:rPr>
-        <w:t>September</w:t>
-      </w:r>
-      <w:proofErr w:type="gramEnd"/>
+        <w:t>eginning weeks of September</w:t>
+      </w:r>
     </w:p>
     <w:p>
       <w:pPr>
@@ -1674,16 +1624,8 @@
         <w:rPr>
           <w:rFonts w:ascii="Verdana" w:hAnsi="Verdana"/>
         </w:rPr>
-        <w:t xml:space="preserve"> By beginning weeks of </w:t>
-      </w:r>
-      <w:proofErr w:type="gramStart"/>
-      <w:r>
-        <w:rPr>
-          <w:rFonts w:ascii="Verdana" w:hAnsi="Verdana"/>
-        </w:rPr>
-        <w:t>October</w:t>
-      </w:r>
-      <w:proofErr w:type="gramEnd"/>
+        <w:t xml:space="preserve"> By beginning weeks of October</w:t>
+      </w:r>
     </w:p>
     <w:p>
       <w:pPr>
@@ -1745,16 +1687,8 @@
         <w:rPr>
           <w:rFonts w:ascii="Verdana" w:hAnsi="Verdana"/>
         </w:rPr>
-        <w:t xml:space="preserve">end of October/ beginning weeks of </w:t>
-      </w:r>
-      <w:proofErr w:type="gramStart"/>
-      <w:r>
-        <w:rPr>
-          <w:rFonts w:ascii="Verdana" w:hAnsi="Verdana"/>
-        </w:rPr>
-        <w:t>November</w:t>
-      </w:r>
-      <w:proofErr w:type="gramEnd"/>
+        <w:t>end of October/ beginning weeks of November</w:t>
+      </w:r>
     </w:p>
     <w:p>
       <w:pPr>
@@ -1936,21 +1870,7 @@
         <w:rPr>
           <w:rFonts w:asciiTheme="minorBidi" w:hAnsiTheme="minorBidi"/>
         </w:rPr>
-        <w:t xml:space="preserve"> for </w:t>
-      </w:r>
-      <w:proofErr w:type="gramStart"/>
-      <w:r>
-        <w:rPr>
-          <w:rFonts w:asciiTheme="minorBidi" w:hAnsiTheme="minorBidi"/>
-        </w:rPr>
-        <w:t>communication</w:t>
-      </w:r>
-      <w:proofErr w:type="gramEnd"/>
-      <w:r>
-        <w:rPr>
-          <w:rFonts w:asciiTheme="minorBidi" w:hAnsiTheme="minorBidi"/>
-        </w:rPr>
-        <w:t xml:space="preserve"> </w:t>
+        <w:t xml:space="preserve"> for communication </w:t>
       </w:r>
     </w:p>
     <w:p>
